--- a/LR17_Mihalsov/ЛР17 Михальцов.docx
+++ b/LR17_Mihalsov/ЛР17 Михальцов.docx
@@ -34,13 +34,25 @@
           <w:b/>
           <w:bCs/>
         </w:rPr>
-        <w:t>Цель:</w:t>
-      </w:r>
-      <w:r>
-        <w:t xml:space="preserve"> </w:t>
-      </w:r>
-      <w:r>
-        <w:t>Научиться разрабатывать программы с использованием обобщений и коллекций</w:t>
+        <w:t>Цель</w:t>
+      </w:r>
+      <w:proofErr w:type="gramStart"/>
+      <w:r>
+        <w:rPr>
+          <w:b/>
+          <w:bCs/>
+        </w:rPr>
+        <w:t>:</w:t>
+      </w:r>
+      <w:r>
+        <w:t xml:space="preserve"> </w:t>
+      </w:r>
+      <w:r>
+        <w:t>Научиться</w:t>
+      </w:r>
+      <w:proofErr w:type="gramEnd"/>
+      <w:r>
+        <w:t xml:space="preserve"> разрабатывать программы с использованием обобщений и коллекций</w:t>
       </w:r>
       <w:r>
         <w:t>.</w:t>
@@ -228,6 +240,7 @@
           <w:ilvl w:val="0"/>
           <w:numId w:val="1"/>
         </w:numPr>
+        <w:ind w:left="0" w:firstLine="709"/>
         <w:rPr>
           <w:b/>
           <w:bCs/>
@@ -244,7 +257,7 @@
     <w:p>
       <w:pPr>
         <w:pStyle w:val="a3"/>
-        <w:ind w:left="1069" w:firstLine="0"/>
+        <w:ind w:left="0"/>
       </w:pPr>
       <w:r>
         <w:t>Обобщения в языке С</w:t>
@@ -263,23 +276,56 @@
           <w:ilvl w:val="0"/>
           <w:numId w:val="1"/>
         </w:numPr>
-        <w:rPr>
-          <w:b/>
-          <w:bCs/>
-        </w:rPr>
-      </w:pPr>
-      <w:r>
-        <w:rPr>
-          <w:b/>
-          <w:bCs/>
-        </w:rPr>
-        <w:t>Что делает ключевое слово «where» при определении класса HumanContainer?</w:t>
+        <w:ind w:left="0" w:firstLine="709"/>
+        <w:rPr>
+          <w:b/>
+          <w:bCs/>
+        </w:rPr>
+      </w:pPr>
+      <w:r>
+        <w:rPr>
+          <w:b/>
+          <w:bCs/>
+        </w:rPr>
+        <w:t>Что делает ключевое слово «</w:t>
+      </w:r>
+      <w:proofErr w:type="spellStart"/>
+      <w:r>
+        <w:rPr>
+          <w:b/>
+          <w:bCs/>
+        </w:rPr>
+        <w:t>where</w:t>
+      </w:r>
+      <w:proofErr w:type="spellEnd"/>
+      <w:r>
+        <w:rPr>
+          <w:b/>
+          <w:bCs/>
+        </w:rPr>
+        <w:t xml:space="preserve">» при определении класса </w:t>
+      </w:r>
+      <w:proofErr w:type="spellStart"/>
+      <w:r>
+        <w:rPr>
+          <w:b/>
+          <w:bCs/>
+        </w:rPr>
+        <w:t>HumanContainer</w:t>
+      </w:r>
+      <w:proofErr w:type="spellEnd"/>
+      <w:r>
+        <w:rPr>
+          <w:b/>
+          <w:bCs/>
+        </w:rPr>
+        <w:t>?</w:t>
       </w:r>
     </w:p>
     <w:p>
       <w:pPr>
         <w:pStyle w:val="a3"/>
-        <w:ind w:left="1069" w:firstLine="0"/>
+        <w:ind w:left="0"/>
       </w:pPr>
       <w:r>
         <w:t xml:space="preserve">Ключевое слово </w:t>
@@ -303,7 +349,15 @@
         <w:t>T</w:t>
       </w:r>
       <w:r>
-        <w:t xml:space="preserve">, а именно то что он должен наследовать класс </w:t>
+        <w:t xml:space="preserve">, а именно </w:t>
+      </w:r>
+      <w:proofErr w:type="gramStart"/>
+      <w:r>
+        <w:t>то</w:t>
+      </w:r>
+      <w:proofErr w:type="gramEnd"/>
+      <w:r>
+        <w:t xml:space="preserve"> что он должен наследовать класс </w:t>
       </w:r>
       <w:r>
         <w:rPr>
@@ -322,17 +376,50 @@
           <w:ilvl w:val="0"/>
           <w:numId w:val="1"/>
         </w:numPr>
-        <w:rPr>
-          <w:b/>
-          <w:bCs/>
-        </w:rPr>
-      </w:pPr>
-      <w:r>
-        <w:rPr>
-          <w:b/>
-          <w:bCs/>
-        </w:rPr>
-        <w:t>Для какой цели класс Human реализует интерфейс IComparable? Чт</w:t>
+        <w:ind w:left="0" w:firstLine="709"/>
+        <w:rPr>
+          <w:b/>
+          <w:bCs/>
+        </w:rPr>
+      </w:pPr>
+      <w:r>
+        <w:rPr>
+          <w:b/>
+          <w:bCs/>
+        </w:rPr>
+        <w:t xml:space="preserve">Для какой цели класс </w:t>
+      </w:r>
+      <w:proofErr w:type="spellStart"/>
+      <w:r>
+        <w:rPr>
+          <w:b/>
+          <w:bCs/>
+        </w:rPr>
+        <w:t>Human</w:t>
+      </w:r>
+      <w:proofErr w:type="spellEnd"/>
+      <w:r>
+        <w:rPr>
+          <w:b/>
+          <w:bCs/>
+        </w:rPr>
+        <w:t xml:space="preserve"> реализует интерфейс </w:t>
+      </w:r>
+      <w:proofErr w:type="spellStart"/>
+      <w:r>
+        <w:rPr>
+          <w:b/>
+          <w:bCs/>
+        </w:rPr>
+        <w:t>IComparable</w:t>
+      </w:r>
+      <w:proofErr w:type="spellEnd"/>
+      <w:r>
+        <w:rPr>
+          <w:b/>
+          <w:bCs/>
+        </w:rPr>
+        <w:t>? Чт</w:t>
       </w:r>
       <w:r>
         <w:rPr>
@@ -352,7 +439,7 @@
     <w:p>
       <w:pPr>
         <w:pStyle w:val="a3"/>
-        <w:ind w:left="1069" w:firstLine="0"/>
+        <w:ind w:left="0"/>
       </w:pPr>
       <w:r>
         <w:t>Класс</w:t>
@@ -375,17 +462,27 @@
       <w:r>
         <w:t xml:space="preserve"> </w:t>
       </w:r>
+      <w:proofErr w:type="spellStart"/>
       <w:r>
         <w:rPr>
           <w:lang w:val="en-US"/>
         </w:rPr>
         <w:t>IComparable</w:t>
       </w:r>
-      <w:r>
-        <w:t xml:space="preserve"> </w:t>
-      </w:r>
-      <w:r>
-        <w:t xml:space="preserve">для того что бы он был мог работать с методом </w:t>
+      <w:proofErr w:type="spellEnd"/>
+      <w:r>
+        <w:t xml:space="preserve"> </w:t>
+      </w:r>
+      <w:r>
+        <w:t xml:space="preserve">для </w:t>
+      </w:r>
+      <w:proofErr w:type="gramStart"/>
+      <w:r>
+        <w:t>того</w:t>
+      </w:r>
+      <w:proofErr w:type="gramEnd"/>
+      <w:r>
+        <w:t xml:space="preserve"> что бы он был мог работать с методом </w:t>
       </w:r>
       <w:r>
         <w:rPr>
@@ -414,63 +511,74 @@
       <w:r>
         <w:t xml:space="preserve"> </w:t>
       </w:r>
+      <w:proofErr w:type="spellStart"/>
       <w:r>
         <w:rPr>
           <w:lang w:val="en-US"/>
         </w:rPr>
         <w:t>IComparable</w:t>
       </w:r>
-      <w:r>
-        <w:t xml:space="preserve"> </w:t>
+      <w:proofErr w:type="spellEnd"/>
+      <w:r>
+        <w:t xml:space="preserve"> </w:t>
+      </w:r>
+      <w:r>
+        <w:t>описывает</w:t>
+      </w:r>
+      <w:r>
+        <w:t xml:space="preserve"> </w:t>
+      </w:r>
+      <w:r>
+        <w:t>метод</w:t>
+      </w:r>
+      <w:r>
+        <w:t xml:space="preserve"> </w:t>
+      </w:r>
+      <w:proofErr w:type="spellStart"/>
+      <w:proofErr w:type="gramStart"/>
+      <w:r>
+        <w:rPr>
+          <w:lang w:val="en-US"/>
+        </w:rPr>
+        <w:t>CompareTo</w:t>
+      </w:r>
+      <w:proofErr w:type="spellEnd"/>
+      <w:r>
+        <w:t>(</w:t>
+      </w:r>
+      <w:proofErr w:type="gramEnd"/>
+      <w:r>
+        <w:rPr>
+          <w:lang w:val="en-US"/>
+        </w:rPr>
+        <w:t>object</w:t>
+      </w:r>
+      <w:r>
+        <w:t xml:space="preserve"> </w:t>
+      </w:r>
+      <w:proofErr w:type="spellStart"/>
+      <w:r>
+        <w:rPr>
+          <w:lang w:val="en-US"/>
+        </w:rPr>
+        <w:t>object</w:t>
+      </w:r>
+      <w:proofErr w:type="spellEnd"/>
+      <w:r>
+        <w:t xml:space="preserve">), </w:t>
+      </w:r>
+      <w:r>
+        <w:t>который</w:t>
+      </w:r>
+      <w:r>
+        <w:t xml:space="preserve"> </w:t>
+      </w:r>
+      <w:r>
+        <w:t xml:space="preserve">сравнивает текущий элемент с аргументом, </w:t>
       </w:r>
       <w:r>
         <w:lastRenderedPageBreak/>
-        <w:t>описывает</w:t>
-      </w:r>
-      <w:r>
-        <w:t xml:space="preserve"> </w:t>
-      </w:r>
-      <w:r>
-        <w:t>метод</w:t>
-      </w:r>
-      <w:r>
-        <w:t xml:space="preserve"> </w:t>
-      </w:r>
-      <w:r>
-        <w:rPr>
-          <w:lang w:val="en-US"/>
-        </w:rPr>
-        <w:t>CompareTo</w:t>
-      </w:r>
-      <w:r>
-        <w:t>(</w:t>
-      </w:r>
-      <w:r>
-        <w:rPr>
-          <w:lang w:val="en-US"/>
-        </w:rPr>
-        <w:t>object</w:t>
-      </w:r>
-      <w:r>
-        <w:t xml:space="preserve"> </w:t>
-      </w:r>
-      <w:r>
-        <w:rPr>
-          <w:lang w:val="en-US"/>
-        </w:rPr>
-        <w:t>object</w:t>
-      </w:r>
-      <w:r>
-        <w:t xml:space="preserve">), </w:t>
-      </w:r>
-      <w:r>
-        <w:t>который</w:t>
-      </w:r>
-      <w:r>
-        <w:t xml:space="preserve"> </w:t>
-      </w:r>
-      <w:r>
-        <w:t>сравнивает текущий элемент с аргументом, и в зависимости от результат возвращает -1, 0, 1 что означает меньше, равно, больше.</w:t>
+        <w:t>и в зависимости от результат возвращает -1, 0, 1 что означает меньше, равно, больше.</w:t>
       </w:r>
     </w:p>
     <w:p>
@@ -480,32 +588,59 @@
           <w:ilvl w:val="0"/>
           <w:numId w:val="1"/>
         </w:numPr>
-        <w:rPr>
-          <w:b/>
-          <w:bCs/>
-        </w:rPr>
-      </w:pPr>
-      <w:r>
-        <w:rPr>
-          <w:b/>
-          <w:bCs/>
-        </w:rPr>
-        <w:t>Объясните назначение интерфейса IEnumerable. Какие методы придется реализовать для того, чтобы воспользоваться данным интерфейсом?</w:t>
+        <w:ind w:left="0" w:firstLine="709"/>
+        <w:rPr>
+          <w:b/>
+          <w:bCs/>
+        </w:rPr>
+      </w:pPr>
+      <w:r>
+        <w:rPr>
+          <w:b/>
+          <w:bCs/>
+        </w:rPr>
+        <w:t xml:space="preserve">Объясните назначение интерфейса </w:t>
+      </w:r>
+      <w:proofErr w:type="spellStart"/>
+      <w:r>
+        <w:rPr>
+          <w:b/>
+          <w:bCs/>
+        </w:rPr>
+        <w:t>IEnumerable</w:t>
+      </w:r>
+      <w:proofErr w:type="spellEnd"/>
+      <w:r>
+        <w:rPr>
+          <w:b/>
+          <w:bCs/>
+        </w:rPr>
+        <w:t>. Какие методы придется реализовать для того, чтобы воспользоваться данным интерфейсом?</w:t>
       </w:r>
     </w:p>
     <w:p>
       <w:pPr>
         <w:pStyle w:val="a3"/>
-        <w:ind w:left="1069" w:firstLine="0"/>
+        <w:ind w:left="0"/>
       </w:pPr>
       <w:r>
         <w:t xml:space="preserve">Интерфейс </w:t>
       </w:r>
+      <w:proofErr w:type="spellStart"/>
       <w:r>
         <w:t>IEnumerable</w:t>
       </w:r>
-      <w:r>
-        <w:t xml:space="preserve"> необходим классу для того что бы он мог работать с циклом </w:t>
+      <w:proofErr w:type="spellEnd"/>
+      <w:r>
+        <w:t xml:space="preserve"> необходим классу для </w:t>
+      </w:r>
+      <w:proofErr w:type="gramStart"/>
+      <w:r>
+        <w:t>того</w:t>
+      </w:r>
+      <w:proofErr w:type="gramEnd"/>
+      <w:r>
+        <w:t xml:space="preserve"> что бы он мог работать с циклом </w:t>
       </w:r>
       <w:r>
         <w:rPr>
@@ -517,16 +652,31 @@
         <w:t xml:space="preserve">. </w:t>
       </w:r>
       <w:r>
-        <w:t xml:space="preserve">Для того чтобы реализовать интерфейс необходимо реализовать метод  </w:t>
-      </w:r>
+        <w:t xml:space="preserve">Для того чтобы реализовать интерфейс необходимо реализовать </w:t>
+      </w:r>
+      <w:proofErr w:type="gramStart"/>
+      <w:r>
+        <w:t xml:space="preserve">метод  </w:t>
+      </w:r>
+      <w:proofErr w:type="spellStart"/>
       <w:r>
         <w:t>GetEnumerator</w:t>
       </w:r>
+      <w:proofErr w:type="spellEnd"/>
+      <w:proofErr w:type="gramEnd"/>
       <w:r>
         <w:t xml:space="preserve">, который будет возвращать </w:t>
       </w:r>
       <w:r>
-        <w:t xml:space="preserve">перечисления с которым может работаь </w:t>
+        <w:t xml:space="preserve">перечисления с которым может </w:t>
+      </w:r>
+      <w:proofErr w:type="spellStart"/>
+      <w:r>
+        <w:t>работаь</w:t>
+      </w:r>
+      <w:proofErr w:type="spellEnd"/>
+      <w:r>
+        <w:t xml:space="preserve"> </w:t>
       </w:r>
       <w:r>
         <w:rPr>
@@ -545,6 +695,7 @@
           <w:ilvl w:val="0"/>
           <w:numId w:val="1"/>
         </w:numPr>
+        <w:ind w:left="0" w:firstLine="709"/>
         <w:rPr>
           <w:b/>
           <w:bCs/>
@@ -561,7 +712,7 @@
     <w:p>
       <w:pPr>
         <w:pStyle w:val="a3"/>
-        <w:ind w:left="1069" w:firstLine="0"/>
+        <w:ind w:left="0"/>
       </w:pPr>
       <w:r>
         <w:t>Итератор – это временный объект, который используется в цикле для обработки данных.</w:t>
@@ -572,18 +723,30 @@
       <w:r>
         <w:t xml:space="preserve">Для работы с объектом итератором необходимо использовать интерфейс </w:t>
       </w:r>
+      <w:proofErr w:type="spellStart"/>
       <w:r>
         <w:t>IEnumerator</w:t>
       </w:r>
-      <w:r>
-        <w:t xml:space="preserve">, который определяеть методы </w:t>
-      </w:r>
+      <w:proofErr w:type="spellEnd"/>
+      <w:r>
+        <w:t xml:space="preserve">, который </w:t>
+      </w:r>
+      <w:proofErr w:type="spellStart"/>
+      <w:r>
+        <w:t>определяеть</w:t>
+      </w:r>
+      <w:proofErr w:type="spellEnd"/>
+      <w:r>
+        <w:t xml:space="preserve"> методы </w:t>
+      </w:r>
+      <w:proofErr w:type="spellStart"/>
       <w:r>
         <w:rPr>
           <w:lang w:val="en-US"/>
         </w:rPr>
         <w:t>MoveNext</w:t>
       </w:r>
+      <w:proofErr w:type="spellEnd"/>
       <w:r>
         <w:t xml:space="preserve"> </w:t>
       </w:r>
@@ -625,6 +788,7 @@
           <w:ilvl w:val="0"/>
           <w:numId w:val="1"/>
         </w:numPr>
+        <w:ind w:left="0" w:firstLine="709"/>
         <w:rPr>
           <w:b/>
           <w:bCs/>
@@ -641,7 +805,7 @@
     <w:p>
       <w:pPr>
         <w:pStyle w:val="a3"/>
-        <w:ind w:left="1069" w:firstLine="0"/>
+        <w:ind w:left="0"/>
       </w:pPr>
       <w:r>
         <w:t xml:space="preserve">Индексатор позволяет обратиться к различным элементам класса используя определённый ключ (индекс). Для того что бы воспользоваться индексатором необходимо после имени объекта класса поставить квадратные скобки и указать там индекс элемента. </w:t>
@@ -654,6 +818,7 @@
           <w:ilvl w:val="0"/>
           <w:numId w:val="1"/>
         </w:numPr>
+        <w:ind w:left="0" w:firstLine="709"/>
         <w:rPr>
           <w:b/>
           <w:bCs/>
@@ -665,6 +830,15 @@
           <w:bCs/>
         </w:rPr>
         <w:t>Составьте условие задачи для кода примера.</w:t>
+      </w:r>
+    </w:p>
+    <w:p>
+      <w:pPr>
+        <w:pStyle w:val="a3"/>
+        <w:ind w:left="0"/>
+      </w:pPr>
+      <w:r>
+        <w:t>Составить программу и реализовать класс для работы с коллекцией объектов людей, реализовать сортировку элементов в коллекции, поиск и редактирование элементов.</w:t>
       </w:r>
     </w:p>
     <w:p>
@@ -672,17 +846,9 @@
         <w:pStyle w:val="a3"/>
         <w:ind w:left="1069" w:firstLine="0"/>
       </w:pPr>
-      <w:r>
-        <w:t>Составить программу и реализовать класс для работы с коллекцией объектов людей, реализовать сортировку элементов в коллекции, поиск и редактирование элементов.</w:t>
-      </w:r>
-    </w:p>
-    <w:p>
-      <w:pPr>
-        <w:pStyle w:val="a3"/>
-        <w:ind w:left="1069" w:firstLine="0"/>
-      </w:pPr>
-    </w:p>
-    <w:p>
+    </w:p>
+    <w:p>
+      <w:proofErr w:type="gramStart"/>
       <w:r>
         <w:rPr>
           <w:b/>
@@ -691,7 +857,11 @@
         <w:t>Вывод:</w:t>
       </w:r>
       <w:r>
-        <w:t xml:space="preserve">  В результате выполнения лабораторной работы </w:t>
+        <w:t xml:space="preserve">  В</w:t>
+      </w:r>
+      <w:proofErr w:type="gramEnd"/>
+      <w:r>
+        <w:t xml:space="preserve"> результате выполнения лабораторной работы </w:t>
       </w:r>
       <w:r>
         <w:t>были получены практические навыки по работе с обобщениями и коллекциями.</w:t>
@@ -713,14 +883,15 @@
   <w:abstractNum w:abstractNumId="0" w15:restartNumberingAfterBreak="0">
     <w:nsid w:val="307949DD"/>
     <w:multiLevelType w:val="hybridMultilevel"/>
-    <w:tmpl w:val="01543D5E"/>
-    <w:lvl w:ilvl="0" w:tplc="5E984E52">
+    <w:tmpl w:val="92F44968"/>
+    <w:lvl w:ilvl="0" w:tplc="27425EC2">
       <w:start w:val="1"/>
       <w:numFmt w:val="decimal"/>
+      <w:suff w:val="space"/>
       <w:lvlText w:val="%1."/>
       <w:lvlJc w:val="left"/>
       <w:pPr>
-        <w:ind w:left="1069" w:hanging="360"/>
+        <w:ind w:left="1070" w:hanging="360"/>
       </w:pPr>
       <w:rPr>
         <w:rFonts w:hint="default"/>
@@ -732,7 +903,7 @@
       <w:lvlText w:val="%2."/>
       <w:lvlJc w:val="left"/>
       <w:pPr>
-        <w:ind w:left="1789" w:hanging="360"/>
+        <w:ind w:left="1790" w:hanging="360"/>
       </w:pPr>
     </w:lvl>
     <w:lvl w:ilvl="2" w:tplc="0419001B" w:tentative="1">
@@ -741,7 +912,7 @@
       <w:lvlText w:val="%3."/>
       <w:lvlJc w:val="right"/>
       <w:pPr>
-        <w:ind w:left="2509" w:hanging="180"/>
+        <w:ind w:left="2510" w:hanging="180"/>
       </w:pPr>
     </w:lvl>
     <w:lvl w:ilvl="3" w:tplc="0419000F" w:tentative="1">
@@ -750,7 +921,7 @@
       <w:lvlText w:val="%4."/>
       <w:lvlJc w:val="left"/>
       <w:pPr>
-        <w:ind w:left="3229" w:hanging="360"/>
+        <w:ind w:left="3230" w:hanging="360"/>
       </w:pPr>
     </w:lvl>
     <w:lvl w:ilvl="4" w:tplc="04190019" w:tentative="1">
@@ -759,7 +930,7 @@
       <w:lvlText w:val="%5."/>
       <w:lvlJc w:val="left"/>
       <w:pPr>
-        <w:ind w:left="3949" w:hanging="360"/>
+        <w:ind w:left="3950" w:hanging="360"/>
       </w:pPr>
     </w:lvl>
     <w:lvl w:ilvl="5" w:tplc="0419001B" w:tentative="1">
@@ -768,7 +939,7 @@
       <w:lvlText w:val="%6."/>
       <w:lvlJc w:val="right"/>
       <w:pPr>
-        <w:ind w:left="4669" w:hanging="180"/>
+        <w:ind w:left="4670" w:hanging="180"/>
       </w:pPr>
     </w:lvl>
     <w:lvl w:ilvl="6" w:tplc="0419000F" w:tentative="1">
@@ -777,7 +948,7 @@
       <w:lvlText w:val="%7."/>
       <w:lvlJc w:val="left"/>
       <w:pPr>
-        <w:ind w:left="5389" w:hanging="360"/>
+        <w:ind w:left="5390" w:hanging="360"/>
       </w:pPr>
     </w:lvl>
     <w:lvl w:ilvl="7" w:tplc="04190019" w:tentative="1">
@@ -786,7 +957,7 @@
       <w:lvlText w:val="%8."/>
       <w:lvlJc w:val="left"/>
       <w:pPr>
-        <w:ind w:left="6109" w:hanging="360"/>
+        <w:ind w:left="6110" w:hanging="360"/>
       </w:pPr>
     </w:lvl>
     <w:lvl w:ilvl="8" w:tplc="0419001B" w:tentative="1">
@@ -795,7 +966,7 @@
       <w:lvlText w:val="%9."/>
       <w:lvlJc w:val="right"/>
       <w:pPr>
-        <w:ind w:left="6829" w:hanging="180"/>
+        <w:ind w:left="6830" w:hanging="180"/>
       </w:pPr>
     </w:lvl>
   </w:abstractNum>
